--- a/docs/Technisch ontwerp.docx
+++ b/docs/Technisch ontwerp.docx
@@ -94,18 +94,7 @@
           <w:sz w:val="44"/>
           <w:szCs w:val="44"/>
         </w:rPr>
-        <w:t>Technisch</w:t>
-      </w:r>
-      <w:r>
-        <w:rPr>
-          <w:rFonts w:eastAsiaTheme="majorEastAsia" w:cstheme="majorBidi"/>
-          <w:b/>
-          <w:iCs/>
-          <w:color w:val="000000" w:themeColor="text1"/>
-          <w:sz w:val="44"/>
-          <w:szCs w:val="44"/>
-        </w:rPr>
-        <w:t xml:space="preserve"> Ontwerp</w:t>
+        <w:t>Technisch Ontwerp</w:t>
       </w:r>
     </w:p>
     <w:p/>
@@ -119,6 +108,13 @@
     </w:p>
     <w:sdt>
       <w:sdtPr>
+        <w:rPr>
+          <w:rFonts w:asciiTheme="minorHAnsi" w:eastAsiaTheme="minorHAnsi" w:hAnsiTheme="minorHAnsi" w:cstheme="minorBidi"/>
+          <w:color w:val="auto"/>
+          <w:sz w:val="22"/>
+          <w:szCs w:val="22"/>
+          <w:lang w:eastAsia="en-US"/>
+        </w:rPr>
         <w:id w:val="-434130667"/>
         <w:docPartObj>
           <w:docPartGallery w:val="Table of Contents"/>
@@ -127,13 +123,8 @@
       </w:sdtPr>
       <w:sdtEndPr>
         <w:rPr>
-          <w:rFonts w:asciiTheme="minorHAnsi" w:eastAsiaTheme="minorHAnsi" w:hAnsiTheme="minorHAnsi" w:cstheme="minorBidi"/>
           <w:b/>
           <w:bCs/>
-          <w:color w:val="auto"/>
-          <w:sz w:val="22"/>
-          <w:szCs w:val="22"/>
-          <w:lang w:eastAsia="en-US"/>
         </w:rPr>
       </w:sdtEndPr>
       <w:sdtContent>
@@ -460,17 +451,40 @@
       <w:pPr>
         <w:pStyle w:val="Geenafstand"/>
       </w:pPr>
-      <w:r>
-        <w:t>U_afb_id, U_afb_naam, U_af</w:t>
+      <w:proofErr w:type="spellStart"/>
+      <w:r>
+        <w:t>U_afb_id</w:t>
+      </w:r>
+      <w:proofErr w:type="spellEnd"/>
+      <w:r>
+        <w:t xml:space="preserve">, </w:t>
+      </w:r>
+      <w:proofErr w:type="spellStart"/>
+      <w:r>
+        <w:t>U_afb_naam</w:t>
+      </w:r>
+      <w:proofErr w:type="spellEnd"/>
+      <w:r>
+        <w:t xml:space="preserve">, </w:t>
+      </w:r>
+      <w:proofErr w:type="spellStart"/>
+      <w:r>
+        <w:t>U_af</w:t>
       </w:r>
       <w:r>
         <w:t>b</w:t>
       </w:r>
+      <w:proofErr w:type="spellEnd"/>
       <w:r>
         <w:t xml:space="preserve">, </w:t>
       </w:r>
-      <w:r>
-        <w:t xml:space="preserve">gebruikers_id, </w:t>
+      <w:proofErr w:type="spellStart"/>
+      <w:r>
+        <w:t>gebruikers_id</w:t>
+      </w:r>
+      <w:proofErr w:type="spellEnd"/>
+      <w:r>
+        <w:t xml:space="preserve">, </w:t>
       </w:r>
       <w:r>
         <w:t>categorie</w:t>
@@ -480,21 +494,41 @@
       <w:pPr>
         <w:pStyle w:val="Geenafstand"/>
       </w:pPr>
-      <w:r>
-        <w:t xml:space="preserve">P_id, </w:t>
-      </w:r>
-      <w:r>
-        <w:t xml:space="preserve">P_title, </w:t>
-      </w:r>
-      <w:r>
-        <w:t xml:space="preserve">U_afb_id, </w:t>
+      <w:proofErr w:type="spellStart"/>
+      <w:r>
+        <w:t>P_id</w:t>
+      </w:r>
+      <w:proofErr w:type="spellEnd"/>
+      <w:r>
+        <w:t xml:space="preserve">, </w:t>
+      </w:r>
+      <w:proofErr w:type="spellStart"/>
+      <w:r>
+        <w:t>P_title</w:t>
+      </w:r>
+      <w:proofErr w:type="spellEnd"/>
+      <w:r>
+        <w:t xml:space="preserve">, </w:t>
+      </w:r>
+      <w:proofErr w:type="spellStart"/>
+      <w:r>
+        <w:t>U_afb_id</w:t>
+      </w:r>
+      <w:proofErr w:type="spellEnd"/>
+      <w:r>
+        <w:t xml:space="preserve">, </w:t>
       </w:r>
       <w:r>
         <w:t>tijd,  datum/tijd,</w:t>
       </w:r>
       <w:r>
-        <w:t xml:space="preserve"> gebruikers_id</w:t>
-      </w:r>
+        <w:t xml:space="preserve"> </w:t>
+      </w:r>
+      <w:proofErr w:type="spellStart"/>
+      <w:r>
+        <w:t>gebruikers_id</w:t>
+      </w:r>
+      <w:proofErr w:type="spellEnd"/>
     </w:p>
     <w:p>
       <w:pPr>
@@ -510,16 +544,60 @@
       <w:pPr>
         <w:pStyle w:val="Geenafstand"/>
       </w:pPr>
+      <w:bookmarkStart w:id="2" w:name="_GoBack"/>
+      <w:r>
+        <w:rPr>
+          <w:noProof/>
+        </w:rPr>
+        <w:drawing>
+          <wp:inline distT="0" distB="0" distL="0" distR="0" wp14:anchorId="67FBCE5D" wp14:editId="19B732F2">
+            <wp:extent cx="5760720" cy="1933575"/>
+            <wp:effectExtent l="0" t="0" r="0" b="9525"/>
+            <wp:docPr id="1" name="Afbeelding 1"/>
+            <wp:cNvGraphicFramePr>
+              <a:graphicFrameLocks xmlns:a="http://schemas.openxmlformats.org/drawingml/2006/main" noChangeAspect="1"/>
+            </wp:cNvGraphicFramePr>
+            <a:graphic xmlns:a="http://schemas.openxmlformats.org/drawingml/2006/main">
+              <a:graphicData uri="http://schemas.openxmlformats.org/drawingml/2006/picture">
+                <pic:pic xmlns:pic="http://schemas.openxmlformats.org/drawingml/2006/picture">
+                  <pic:nvPicPr>
+                    <pic:cNvPr id="1" name=""/>
+                    <pic:cNvPicPr/>
+                  </pic:nvPicPr>
+                  <pic:blipFill>
+                    <a:blip r:embed="rId7"/>
+                    <a:stretch>
+                      <a:fillRect/>
+                    </a:stretch>
+                  </pic:blipFill>
+                  <pic:spPr>
+                    <a:xfrm>
+                      <a:off x="0" y="0"/>
+                      <a:ext cx="5760720" cy="1933575"/>
+                    </a:xfrm>
+                    <a:prstGeom prst="rect">
+                      <a:avLst/>
+                    </a:prstGeom>
+                  </pic:spPr>
+                </pic:pic>
+              </a:graphicData>
+            </a:graphic>
+          </wp:inline>
+        </w:drawing>
+      </w:r>
+      <w:bookmarkEnd w:id="2"/>
     </w:p>
     <w:p>
       <w:pPr>
         <w:pStyle w:val="Kop1"/>
       </w:pPr>
-      <w:bookmarkStart w:id="2" w:name="_Toc506364140"/>
+      <w:bookmarkStart w:id="3" w:name="_Toc506364140"/>
+      <w:proofErr w:type="spellStart"/>
       <w:r>
         <w:t>Classediagram</w:t>
       </w:r>
-      <w:bookmarkEnd w:id="2"/>
+      <w:bookmarkEnd w:id="3"/>
+      <w:proofErr w:type="spellEnd"/>
     </w:p>
     <w:p>
       <w:pPr>
@@ -530,12 +608,15 @@
       <w:pPr>
         <w:pStyle w:val="Kop1"/>
       </w:pPr>
-      <w:bookmarkStart w:id="3" w:name="_Toc506364141"/>
-      <w:r>
-        <w:t>Use-case</w:t>
-      </w:r>
-      <w:bookmarkStart w:id="4" w:name="_GoBack"/>
-      <w:bookmarkEnd w:id="3"/>
+      <w:bookmarkStart w:id="4" w:name="_Toc506364141"/>
+      <w:proofErr w:type="spellStart"/>
+      <w:r>
+        <w:t>Use</w:t>
+      </w:r>
+      <w:proofErr w:type="spellEnd"/>
+      <w:r>
+        <w:t>-case</w:t>
+      </w:r>
       <w:bookmarkEnd w:id="4"/>
     </w:p>
     <w:p>
@@ -544,7 +625,7 @@
       </w:pPr>
     </w:p>
     <w:sectPr>
-      <w:footerReference w:type="default" r:id="rId7"/>
+      <w:footerReference w:type="default" r:id="rId8"/>
       <w:pgSz w:w="11906" w:h="16838"/>
       <w:pgMar w:top="1417" w:right="1417" w:bottom="1417" w:left="1417" w:header="708" w:footer="708" w:gutter="0"/>
       <w:cols w:space="708"/>
@@ -589,6 +670,7 @@
         <w:docPartUnique/>
       </w:docPartObj>
     </w:sdtPr>
+    <w:sdtEndPr/>
     <w:sdtContent>
       <w:p>
         <w:pPr>
@@ -621,7 +703,15 @@
       <w:pStyle w:val="Voettekst"/>
     </w:pPr>
     <w:r>
-      <w:t>Naam: Twan Derks, Ming Janssen</w:t>
+      <w:t xml:space="preserve">Naam: Twan Derks, </w:t>
+    </w:r>
+    <w:proofErr w:type="spellStart"/>
+    <w:r>
+      <w:t>Ming</w:t>
+    </w:r>
+    <w:proofErr w:type="spellEnd"/>
+    <w:r>
+      <w:t xml:space="preserve"> Janssen</w:t>
     </w:r>
   </w:p>
   <w:p>
@@ -1517,7 +1607,7 @@
 </file>
 
 <file path=customXml/itemProps1.xml><?xml version="1.0" encoding="utf-8"?>
-<ds:datastoreItem xmlns:ds="http://schemas.openxmlformats.org/officeDocument/2006/customXml" ds:itemID="{105DB39A-916B-4B5F-809A-0628D4704B2C}">
+<ds:datastoreItem xmlns:ds="http://schemas.openxmlformats.org/officeDocument/2006/customXml" ds:itemID="{F4A7A39D-62C9-48B2-82F4-CAF1E752BE0E}">
   <ds:schemaRefs>
     <ds:schemaRef ds:uri="http://schemas.openxmlformats.org/officeDocument/2006/bibliography"/>
   </ds:schemaRefs>

--- a/docs/Technisch ontwerp.docx
+++ b/docs/Technisch ontwerp.docx
@@ -451,40 +451,17 @@
       <w:pPr>
         <w:pStyle w:val="Geenafstand"/>
       </w:pPr>
-      <w:proofErr w:type="spellStart"/>
-      <w:r>
-        <w:t>U_afb_id</w:t>
-      </w:r>
-      <w:proofErr w:type="spellEnd"/>
+      <w:r>
+        <w:t>U_afb_id, U_afb_naam, U_af</w:t>
+      </w:r>
+      <w:r>
+        <w:t>b</w:t>
+      </w:r>
       <w:r>
         <w:t xml:space="preserve">, </w:t>
       </w:r>
-      <w:proofErr w:type="spellStart"/>
-      <w:r>
-        <w:t>U_afb_naam</w:t>
-      </w:r>
-      <w:proofErr w:type="spellEnd"/>
-      <w:r>
-        <w:t xml:space="preserve">, </w:t>
-      </w:r>
-      <w:proofErr w:type="spellStart"/>
-      <w:r>
-        <w:t>U_af</w:t>
-      </w:r>
-      <w:r>
-        <w:t>b</w:t>
-      </w:r>
-      <w:proofErr w:type="spellEnd"/>
-      <w:r>
-        <w:t xml:space="preserve">, </w:t>
-      </w:r>
-      <w:proofErr w:type="spellStart"/>
-      <w:r>
-        <w:t>gebruikers_id</w:t>
-      </w:r>
-      <w:proofErr w:type="spellEnd"/>
-      <w:r>
-        <w:t xml:space="preserve">, </w:t>
+      <w:r>
+        <w:t xml:space="preserve">gebruikers_id, </w:t>
       </w:r>
       <w:r>
         <w:t>categorie</w:t>
@@ -494,41 +471,21 @@
       <w:pPr>
         <w:pStyle w:val="Geenafstand"/>
       </w:pPr>
-      <w:proofErr w:type="spellStart"/>
-      <w:r>
-        <w:t>P_id</w:t>
-      </w:r>
-      <w:proofErr w:type="spellEnd"/>
-      <w:r>
-        <w:t xml:space="preserve">, </w:t>
-      </w:r>
-      <w:proofErr w:type="spellStart"/>
-      <w:r>
-        <w:t>P_title</w:t>
-      </w:r>
-      <w:proofErr w:type="spellEnd"/>
-      <w:r>
-        <w:t xml:space="preserve">, </w:t>
-      </w:r>
-      <w:proofErr w:type="spellStart"/>
-      <w:r>
-        <w:t>U_afb_id</w:t>
-      </w:r>
-      <w:proofErr w:type="spellEnd"/>
-      <w:r>
-        <w:t xml:space="preserve">, </w:t>
-      </w:r>
-      <w:r>
-        <w:t>tijd,  datum/tijd,</w:t>
-      </w:r>
-      <w:r>
-        <w:t xml:space="preserve"> </w:t>
-      </w:r>
-      <w:proofErr w:type="spellStart"/>
-      <w:r>
-        <w:t>gebruikers_id</w:t>
-      </w:r>
-      <w:proofErr w:type="spellEnd"/>
+      <w:r>
+        <w:t xml:space="preserve">P_id, </w:t>
+      </w:r>
+      <w:r>
+        <w:t xml:space="preserve">P_title, </w:t>
+      </w:r>
+      <w:r>
+        <w:t xml:space="preserve">U_afb_id, </w:t>
+      </w:r>
+      <w:r>
+        <w:t>tijd, datum/tijd,</w:t>
+      </w:r>
+      <w:r>
+        <w:t xml:space="preserve"> gebruikers_id</w:t>
+      </w:r>
     </w:p>
     <w:p>
       <w:pPr>
@@ -544,7 +501,6 @@
       <w:pPr>
         <w:pStyle w:val="Geenafstand"/>
       </w:pPr>
-      <w:bookmarkStart w:id="2" w:name="_GoBack"/>
       <w:r>
         <w:rPr>
           <w:noProof/>
@@ -585,20 +541,348 @@
           </wp:inline>
         </w:drawing>
       </w:r>
-      <w:bookmarkEnd w:id="2"/>
     </w:p>
     <w:p>
       <w:pPr>
         <w:pStyle w:val="Kop1"/>
       </w:pPr>
-      <w:bookmarkStart w:id="3" w:name="_Toc506364140"/>
-      <w:proofErr w:type="spellStart"/>
+      <w:bookmarkStart w:id="2" w:name="_Toc506364140"/>
       <w:r>
         <w:t>Classediagram</w:t>
       </w:r>
+      <w:bookmarkStart w:id="3" w:name="_GoBack"/>
+      <w:bookmarkEnd w:id="2"/>
       <w:bookmarkEnd w:id="3"/>
-      <w:proofErr w:type="spellEnd"/>
     </w:p>
+    <w:tbl>
+      <w:tblPr>
+        <w:tblStyle w:val="Tabelraster"/>
+        <w:tblW w:w="0" w:type="auto"/>
+        <w:tblLook w:val="04A0" w:firstRow="1" w:lastRow="0" w:firstColumn="1" w:lastColumn="0" w:noHBand="0" w:noVBand="1"/>
+      </w:tblPr>
+      <w:tblGrid>
+        <w:gridCol w:w="2691"/>
+      </w:tblGrid>
+      <w:tr>
+        <w:trPr>
+          <w:trHeight w:val="339"/>
+        </w:trPr>
+        <w:tc>
+          <w:tcPr>
+            <w:tcW w:w="2691" w:type="dxa"/>
+          </w:tcPr>
+          <w:p>
+            <w:pPr>
+              <w:pStyle w:val="Geenafstand"/>
+            </w:pPr>
+            <w:r>
+              <w:rPr>
+                <w:noProof/>
+              </w:rPr>
+              <mc:AlternateContent>
+                <mc:Choice Requires="wps">
+                  <w:drawing>
+                    <wp:anchor distT="0" distB="0" distL="114300" distR="114300" simplePos="0" relativeHeight="251659264" behindDoc="0" locked="0" layoutInCell="1" allowOverlap="1" wp14:anchorId="1B669AC6" wp14:editId="6D2B9F74">
+                      <wp:simplePos x="0" y="0"/>
+                      <wp:positionH relativeFrom="column">
+                        <wp:posOffset>1636183</wp:posOffset>
+                      </wp:positionH>
+                      <wp:positionV relativeFrom="paragraph">
+                        <wp:posOffset>78527</wp:posOffset>
+                      </wp:positionV>
+                      <wp:extent cx="897255" cy="68157"/>
+                      <wp:effectExtent l="38100" t="57150" r="17145" b="84455"/>
+                      <wp:wrapNone/>
+                      <wp:docPr id="2" name="Rechte verbindingslijn met pijl 2"/>
+                      <wp:cNvGraphicFramePr/>
+                      <a:graphic xmlns:a="http://schemas.openxmlformats.org/drawingml/2006/main">
+                        <a:graphicData uri="http://schemas.microsoft.com/office/word/2010/wordprocessingShape">
+                          <wps:wsp>
+                            <wps:cNvCnPr/>
+                            <wps:spPr>
+                              <a:xfrm flipV="1">
+                                <a:off x="0" y="0"/>
+                                <a:ext cx="897255" cy="68157"/>
+                              </a:xfrm>
+                              <a:prstGeom prst="straightConnector1">
+                                <a:avLst/>
+                              </a:prstGeom>
+                              <a:ln>
+                                <a:headEnd type="triangle"/>
+                                <a:tailEnd type="triangle"/>
+                              </a:ln>
+                            </wps:spPr>
+                            <wps:style>
+                              <a:lnRef idx="1">
+                                <a:schemeClr val="accent1"/>
+                              </a:lnRef>
+                              <a:fillRef idx="0">
+                                <a:schemeClr val="accent1"/>
+                              </a:fillRef>
+                              <a:effectRef idx="0">
+                                <a:schemeClr val="accent1"/>
+                              </a:effectRef>
+                              <a:fontRef idx="minor">
+                                <a:schemeClr val="tx1"/>
+                              </a:fontRef>
+                            </wps:style>
+                            <wps:bodyPr/>
+                          </wps:wsp>
+                        </a:graphicData>
+                      </a:graphic>
+                      <wp14:sizeRelH relativeFrom="margin">
+                        <wp14:pctWidth>0</wp14:pctWidth>
+                      </wp14:sizeRelH>
+                      <wp14:sizeRelV relativeFrom="margin">
+                        <wp14:pctHeight>0</wp14:pctHeight>
+                      </wp14:sizeRelV>
+                    </wp:anchor>
+                  </w:drawing>
+                </mc:Choice>
+                <mc:Fallback>
+                  <w:pict>
+                    <v:shapetype w14:anchorId="1E1D6206" id="_x0000_t32" coordsize="21600,21600" o:spt="32" o:oned="t" path="m,l21600,21600e" filled="f">
+                      <v:path arrowok="t" fillok="f" o:connecttype="none"/>
+                      <o:lock v:ext="edit" shapetype="t"/>
+                    </v:shapetype>
+                    <v:shape id="Rechte verbindingslijn met pijl 2" o:spid="_x0000_s1026" type="#_x0000_t32" style="position:absolute;margin-left:128.85pt;margin-top:6.2pt;width:70.65pt;height:5.35pt;flip:y;z-index:251659264;visibility:visible;mso-wrap-style:square;mso-width-percent:0;mso-height-percent:0;mso-wrap-distance-left:9pt;mso-wrap-distance-top:0;mso-wrap-distance-right:9pt;mso-wrap-distance-bottom:0;mso-position-horizontal:absolute;mso-position-horizontal-relative:text;mso-position-vertical:absolute;mso-position-vertical-relative:text;mso-width-percent:0;mso-height-percent:0;mso-width-relative:margin;mso-height-relative:margin" o:gfxdata="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" strokecolor="#4472c4 [3204]" strokeweight=".5pt">
+                      <v:stroke startarrow="block" endarrow="block" joinstyle="miter"/>
+                    </v:shape>
+                  </w:pict>
+                </mc:Fallback>
+              </mc:AlternateContent>
+            </w:r>
+            <w:r>
+              <w:t>Uploaden</w:t>
+            </w:r>
+          </w:p>
+        </w:tc>
+      </w:tr>
+      <w:tr>
+        <w:trPr>
+          <w:trHeight w:val="339"/>
+        </w:trPr>
+        <w:tc>
+          <w:tcPr>
+            <w:tcW w:w="2691" w:type="dxa"/>
+          </w:tcPr>
+          <w:p>
+            <w:pPr>
+              <w:pStyle w:val="Geenafstand"/>
+            </w:pPr>
+            <w:r>
+              <w:t>U_afb_id</w:t>
+            </w:r>
+            <w:r>
+              <w:t>: int(11)</w:t>
+            </w:r>
+          </w:p>
+          <w:p>
+            <w:pPr>
+              <w:pStyle w:val="Geenafstand"/>
+            </w:pPr>
+            <w:r>
+              <w:t>U_afb_naam</w:t>
+            </w:r>
+            <w:r>
+              <w:t>: varchar(20)</w:t>
+            </w:r>
+          </w:p>
+          <w:p>
+            <w:pPr>
+              <w:pStyle w:val="Geenafstand"/>
+            </w:pPr>
+            <w:r>
+              <w:t>U_afb</w:t>
+            </w:r>
+            <w:r>
+              <w:t>: blob</w:t>
+            </w:r>
+          </w:p>
+          <w:p>
+            <w:pPr>
+              <w:pStyle w:val="Geenafstand"/>
+            </w:pPr>
+            <w:r>
+              <w:t>gebruikers_id</w:t>
+            </w:r>
+            <w:r>
+              <w:t>: varchar(36)</w:t>
+            </w:r>
+          </w:p>
+          <w:p>
+            <w:pPr>
+              <w:pStyle w:val="Geenafstand"/>
+            </w:pPr>
+            <w:r>
+              <w:t>categorie</w:t>
+            </w:r>
+            <w:r>
+              <w:t>: varchar(</w:t>
+            </w:r>
+            <w:r>
+              <w:t>25</w:t>
+            </w:r>
+            <w:r>
+              <w:t>)</w:t>
+            </w:r>
+          </w:p>
+        </w:tc>
+      </w:tr>
+      <w:tr>
+        <w:trPr>
+          <w:trHeight w:val="339"/>
+        </w:trPr>
+        <w:tc>
+          <w:tcPr>
+            <w:tcW w:w="2691" w:type="dxa"/>
+          </w:tcPr>
+          <w:p>
+            <w:pPr>
+              <w:pStyle w:val="Geenafstand"/>
+            </w:pPr>
+            <w:r>
+              <w:t>Insert()</w:t>
+            </w:r>
+          </w:p>
+        </w:tc>
+      </w:tr>
+    </w:tbl>
+    <w:tbl>
+      <w:tblPr>
+        <w:tblStyle w:val="Tabelraster"/>
+        <w:tblpPr w:leftFromText="141" w:rightFromText="141" w:vertAnchor="text" w:horzAnchor="page" w:tblpX="5561" w:tblpY="-2112"/>
+        <w:tblW w:w="0" w:type="auto"/>
+        <w:tblLook w:val="04A0" w:firstRow="1" w:lastRow="0" w:firstColumn="1" w:lastColumn="0" w:noHBand="0" w:noVBand="1"/>
+      </w:tblPr>
+      <w:tblGrid>
+        <w:gridCol w:w="2612"/>
+      </w:tblGrid>
+      <w:tr>
+        <w:trPr>
+          <w:trHeight w:val="294"/>
+        </w:trPr>
+        <w:tc>
+          <w:tcPr>
+            <w:tcW w:w="2612" w:type="dxa"/>
+          </w:tcPr>
+          <w:p>
+            <w:pPr>
+              <w:pStyle w:val="Geenafstand"/>
+            </w:pPr>
+            <w:r>
+              <w:t>Playlist</w:t>
+            </w:r>
+          </w:p>
+        </w:tc>
+      </w:tr>
+      <w:tr>
+        <w:trPr>
+          <w:trHeight w:val="588"/>
+        </w:trPr>
+        <w:tc>
+          <w:tcPr>
+            <w:tcW w:w="2612" w:type="dxa"/>
+          </w:tcPr>
+          <w:p>
+            <w:pPr>
+              <w:pStyle w:val="Geenafstand"/>
+              <w:rPr>
+                <w:lang w:val="en-GB"/>
+              </w:rPr>
+            </w:pPr>
+            <w:r>
+              <w:rPr>
+                <w:lang w:val="en-GB"/>
+              </w:rPr>
+              <w:t>P_id: int(11)</w:t>
+            </w:r>
+          </w:p>
+          <w:p>
+            <w:pPr>
+              <w:pStyle w:val="Geenafstand"/>
+            </w:pPr>
+            <w:r>
+              <w:t>P_title: varchar(30)</w:t>
+            </w:r>
+          </w:p>
+          <w:p>
+            <w:pPr>
+              <w:pStyle w:val="Geenafstand"/>
+            </w:pPr>
+            <w:r>
+              <w:t>U_afb_id: int(11)</w:t>
+            </w:r>
+          </w:p>
+          <w:p>
+            <w:pPr>
+              <w:pStyle w:val="Geenafstand"/>
+            </w:pPr>
+            <w:r>
+              <w:t>Tijd: time</w:t>
+            </w:r>
+          </w:p>
+          <w:p>
+            <w:pPr>
+              <w:pStyle w:val="Geenafstand"/>
+            </w:pPr>
+            <w:r>
+              <w:t>datum/tijd: datetime</w:t>
+            </w:r>
+          </w:p>
+          <w:p>
+            <w:pPr>
+              <w:pStyle w:val="Geenafstand"/>
+            </w:pPr>
+            <w:r>
+              <w:t>gebruikers_id: varchar(36)</w:t>
+            </w:r>
+          </w:p>
+        </w:tc>
+      </w:tr>
+      <w:tr>
+        <w:trPr>
+          <w:trHeight w:val="1178"/>
+        </w:trPr>
+        <w:tc>
+          <w:tcPr>
+            <w:tcW w:w="2612" w:type="dxa"/>
+          </w:tcPr>
+          <w:p>
+            <w:pPr>
+              <w:pStyle w:val="Geenafstand"/>
+            </w:pPr>
+            <w:r>
+              <w:t>LoadAfb()</w:t>
+            </w:r>
+          </w:p>
+          <w:p>
+            <w:pPr>
+              <w:pStyle w:val="Geenafstand"/>
+            </w:pPr>
+            <w:r>
+              <w:t>InsertPL()</w:t>
+            </w:r>
+          </w:p>
+          <w:p>
+            <w:pPr>
+              <w:pStyle w:val="Geenafstand"/>
+            </w:pPr>
+            <w:r>
+              <w:t>LoadPL()</w:t>
+            </w:r>
+          </w:p>
+          <w:p>
+            <w:pPr>
+              <w:pStyle w:val="Geenafstand"/>
+            </w:pPr>
+            <w:r>
+              <w:t>UpdatePL()</w:t>
+            </w:r>
+          </w:p>
+        </w:tc>
+      </w:tr>
+    </w:tbl>
     <w:p>
       <w:pPr>
         <w:pStyle w:val="Geenafstand"/>
@@ -606,18 +890,8 @@
     </w:p>
     <w:p>
       <w:pPr>
-        <w:pStyle w:val="Kop1"/>
+        <w:pStyle w:val="Geenafstand"/>
       </w:pPr>
-      <w:bookmarkStart w:id="4" w:name="_Toc506364141"/>
-      <w:proofErr w:type="spellStart"/>
-      <w:r>
-        <w:t>Use</w:t>
-      </w:r>
-      <w:proofErr w:type="spellEnd"/>
-      <w:r>
-        <w:t>-case</w:t>
-      </w:r>
-      <w:bookmarkEnd w:id="4"/>
     </w:p>
     <w:p>
       <w:pPr>
@@ -703,15 +977,7 @@
       <w:pStyle w:val="Voettekst"/>
     </w:pPr>
     <w:r>
-      <w:t xml:space="preserve">Naam: Twan Derks, </w:t>
-    </w:r>
-    <w:proofErr w:type="spellStart"/>
-    <w:r>
-      <w:t>Ming</w:t>
-    </w:r>
-    <w:proofErr w:type="spellEnd"/>
-    <w:r>
-      <w:t xml:space="preserve"> Janssen</w:t>
+      <w:t>Naam: Twan Derks, Ming Janssen</w:t>
     </w:r>
   </w:p>
   <w:p>
@@ -1304,6 +1570,25 @@
       <w:u w:val="single"/>
     </w:rPr>
   </w:style>
+  <w:style w:type="table" w:styleId="Tabelraster">
+    <w:name w:val="Table Grid"/>
+    <w:basedOn w:val="Standaardtabel"/>
+    <w:uiPriority w:val="39"/>
+    <w:rsid w:val="00EE4B49"/>
+    <w:pPr>
+      <w:spacing w:after="0" w:line="240" w:lineRule="auto"/>
+    </w:pPr>
+    <w:tblPr>
+      <w:tblBorders>
+        <w:top w:val="single" w:sz="4" w:space="0" w:color="auto"/>
+        <w:left w:val="single" w:sz="4" w:space="0" w:color="auto"/>
+        <w:bottom w:val="single" w:sz="4" w:space="0" w:color="auto"/>
+        <w:right w:val="single" w:sz="4" w:space="0" w:color="auto"/>
+        <w:insideH w:val="single" w:sz="4" w:space="0" w:color="auto"/>
+        <w:insideV w:val="single" w:sz="4" w:space="0" w:color="auto"/>
+      </w:tblBorders>
+    </w:tblPr>
+  </w:style>
 </w:styles>
 </file>
 
@@ -1607,7 +1892,7 @@
 </file>
 
 <file path=customXml/itemProps1.xml><?xml version="1.0" encoding="utf-8"?>
-<ds:datastoreItem xmlns:ds="http://schemas.openxmlformats.org/officeDocument/2006/customXml" ds:itemID="{F4A7A39D-62C9-48B2-82F4-CAF1E752BE0E}">
+<ds:datastoreItem xmlns:ds="http://schemas.openxmlformats.org/officeDocument/2006/customXml" ds:itemID="{BCD67869-3CC8-4D01-BFAB-326BA188694A}">
   <ds:schemaRefs>
     <ds:schemaRef ds:uri="http://schemas.openxmlformats.org/officeDocument/2006/bibliography"/>
   </ds:schemaRefs>
